--- a/ProjetoIndividual/Documentação-ProjetoIndivual.docx
+++ b/ProjetoIndividual/Documentação-ProjetoIndivual.docx
@@ -1,8 +1,544 @@
 
 <file path=word/document.xml><?xml version="1.0" encoding="utf-8"?>
-<w:document xmlns:wpc="http://schemas.microsoft.com/office/word/2010/wordprocessingCanvas" xmlns:mc="http://schemas.openxmlformats.org/markup-compatibility/2006" xmlns:o="urn:schemas-microsoft-com:office:office" xmlns:r="http://schemas.openxmlformats.org/officeDocument/2006/relationships" xmlns:m="http://schemas.openxmlformats.org/officeDocument/2006/math" xmlns:v="urn:schemas-microsoft-com:vml" xmlns:wp14="http://schemas.microsoft.com/office/word/2010/wordprocessingDrawing" xmlns:wp="http://schemas.openxmlformats.org/drawingml/2006/wordprocessingDrawing" xmlns:w10="urn:schemas-microsoft-com:office:word" xmlns:w="http://schemas.openxmlformats.org/wordprocessingml/2006/main" xmlns:w14="http://schemas.microsoft.com/office/word/2010/wordml" xmlns:w15="http://schemas.microsoft.com/office/word/2012/wordml" xmlns:wpg="http://schemas.microsoft.com/office/word/2010/wordprocessingGroup" xmlns:wpi="http://schemas.microsoft.com/office/word/2010/wordprocessingInk" xmlns:wne="http://schemas.microsoft.com/office/word/2006/wordml" xmlns:wps="http://schemas.microsoft.com/office/word/2010/wordprocessingShape" xmlns:w16se="http://schemas.microsoft.com/office/word/2015/wordml/symex" xmlns:w16cid="http://schemas.microsoft.com/office/word/2016/wordml/cid" xmlns:w16="http://schemas.microsoft.com/office/word/2018/wordml" xmlns:w16cex="http://schemas.microsoft.com/office/word/2018/wordml/cex" xmlns:w16sdtdh="http://schemas.microsoft.com/office/word/2020/wordml/sdtdatahash" mc:Ignorable="w14 w15 wp14 w16se w16cid w16 w16cex w16sdtdh">
+<w:document xmlns:wpc="http://schemas.microsoft.com/office/word/2010/wordprocessingCanvas" xmlns:cx="http://schemas.microsoft.com/office/drawing/2014/chartex" xmlns:cx1="http://schemas.microsoft.com/office/drawing/2015/9/8/chartex" xmlns:cx2="http://schemas.microsoft.com/office/drawing/2015/10/21/chartex" xmlns:cx3="http://schemas.microsoft.com/office/drawing/2016/5/9/chartex" xmlns:cx4="http://schemas.microsoft.com/office/drawing/2016/5/10/chartex" xmlns:cx5="http://schemas.microsoft.com/office/drawing/2016/5/11/chartex" xmlns:cx6="http://schemas.microsoft.com/office/drawing/2016/5/12/chartex" xmlns:cx7="http://schemas.microsoft.com/office/drawing/2016/5/13/chartex" xmlns:cx8="http://schemas.microsoft.com/office/drawing/2016/5/14/chartex" xmlns:mc="http://schemas.openxmlformats.org/markup-compatibility/2006" xmlns:aink="http://schemas.microsoft.com/office/drawing/2016/ink" xmlns:am3d="http://schemas.microsoft.com/office/drawing/2017/model3d" xmlns:o="urn:schemas-microsoft-com:office:office" xmlns:oel="http://schemas.microsoft.com/office/2019/extlst" xmlns:r="http://schemas.openxmlformats.org/officeDocument/2006/relationships" xmlns:m="http://schemas.openxmlformats.org/officeDocument/2006/math" xmlns:v="urn:schemas-microsoft-com:vml" xmlns:wp14="http://schemas.microsoft.com/office/word/2010/wordprocessingDrawing" xmlns:wp="http://schemas.openxmlformats.org/drawingml/2006/wordprocessingDrawing" xmlns:w10="urn:schemas-microsoft-com:office:word" xmlns:w="http://schemas.openxmlformats.org/wordprocessingml/2006/main" xmlns:w14="http://schemas.microsoft.com/office/word/2010/wordml" xmlns:w15="http://schemas.microsoft.com/office/word/2012/wordml" xmlns:w16cex="http://schemas.microsoft.com/office/word/2018/wordml/cex" xmlns:w16cid="http://schemas.microsoft.com/office/word/2016/wordml/cid" xmlns:w16="http://schemas.microsoft.com/office/word/2018/wordml" xmlns:w16du="http://schemas.microsoft.com/office/word/2023/wordml/word16du" xmlns:w16sdtdh="http://schemas.microsoft.com/office/word/2020/wordml/sdtdatahash" xmlns:w16se="http://schemas.microsoft.com/office/word/2015/wordml/symex" xmlns:wpg="http://schemas.microsoft.com/office/word/2010/wordprocessingGroup" xmlns:wpi="http://schemas.microsoft.com/office/word/2010/wordprocessingInk" xmlns:wne="http://schemas.microsoft.com/office/word/2006/wordml" xmlns:wps="http://schemas.microsoft.com/office/word/2010/wordprocessingShape" mc:Ignorable="w14 w15 w16se w16cid w16 w16cex w16sdtdh w16du wp14">
   <w:body>
-    <w:p xmlns:wp14="http://schemas.microsoft.com/office/word/2010/wordml" wp14:paraId="1E207724" wp14:textId="77777777"/>
+    <w:p>
+      <w:pPr>
+        <w:jc w:val="center"/>
+        <w:rPr>
+          <w:rFonts w:ascii="Arial" w:hAnsi="Arial" w:cs="Arial"/>
+          <w:b/>
+          <w:bCs/>
+          <w:sz w:val="72"/>
+          <w:szCs w:val="72"/>
+        </w:rPr>
+      </w:pPr>
+      <w:proofErr w:type="spellStart"/>
+      <w:r>
+        <w:rPr>
+          <w:rFonts w:ascii="Arial" w:hAnsi="Arial" w:cs="Arial"/>
+          <w:b/>
+          <w:bCs/>
+          <w:sz w:val="72"/>
+          <w:szCs w:val="72"/>
+        </w:rPr>
+        <w:t>Well</w:t>
+      </w:r>
+      <w:proofErr w:type="spellEnd"/>
+      <w:r>
+        <w:rPr>
+          <w:rFonts w:ascii="Arial" w:hAnsi="Arial" w:cs="Arial"/>
+          <w:b/>
+          <w:bCs/>
+          <w:sz w:val="72"/>
+          <w:szCs w:val="72"/>
+        </w:rPr>
+        <w:t>-Being</w:t>
+      </w:r>
+    </w:p>
+    <w:p>
+      <w:pPr>
+        <w:rPr>
+          <w:rFonts w:ascii="Arial" w:hAnsi="Arial" w:cs="Arial"/>
+          <w:b/>
+          <w:bCs/>
+          <w:sz w:val="40"/>
+          <w:szCs w:val="40"/>
+        </w:rPr>
+      </w:pPr>
+    </w:p>
+    <w:p>
+      <w:pPr>
+        <w:jc w:val="center"/>
+        <w:rPr>
+          <w:rFonts w:ascii="Arial" w:hAnsi="Arial" w:cs="Arial"/>
+          <w:b/>
+          <w:bCs/>
+          <w:sz w:val="40"/>
+          <w:szCs w:val="40"/>
+        </w:rPr>
+      </w:pPr>
+      <w:r>
+        <w:rPr>
+          <w:rFonts w:ascii="Arial" w:hAnsi="Arial" w:cs="Arial"/>
+          <w:b/>
+          <w:bCs/>
+          <w:sz w:val="40"/>
+          <w:szCs w:val="40"/>
+        </w:rPr>
+        <w:t xml:space="preserve">Projeto individual 2024 </w:t>
+      </w:r>
+    </w:p>
+    <w:p>
+      <w:pPr>
+        <w:jc w:val="center"/>
+        <w:rPr>
+          <w:rFonts w:ascii="Arial" w:hAnsi="Arial" w:cs="Arial"/>
+          <w:b/>
+          <w:bCs/>
+          <w:sz w:val="40"/>
+          <w:szCs w:val="40"/>
+        </w:rPr>
+      </w:pPr>
+    </w:p>
+    <w:p>
+      <w:pPr>
+        <w:jc w:val="center"/>
+        <w:rPr>
+          <w:rFonts w:ascii="Arial" w:hAnsi="Arial" w:cs="Arial"/>
+          <w:b/>
+          <w:bCs/>
+          <w:sz w:val="40"/>
+          <w:szCs w:val="40"/>
+        </w:rPr>
+      </w:pPr>
+      <w:proofErr w:type="spellStart"/>
+      <w:r>
+        <w:rPr>
+          <w:rFonts w:ascii="Arial" w:hAnsi="Arial" w:cs="Arial"/>
+          <w:b/>
+          <w:bCs/>
+          <w:sz w:val="40"/>
+          <w:szCs w:val="40"/>
+        </w:rPr>
+        <w:t>SPTech</w:t>
+      </w:r>
+      <w:proofErr w:type="spellEnd"/>
+    </w:p>
+    <w:p>
+      <w:pPr>
+        <w:jc w:val="center"/>
+        <w:rPr>
+          <w:rFonts w:ascii="Arial" w:hAnsi="Arial" w:cs="Arial"/>
+          <w:b/>
+          <w:bCs/>
+          <w:sz w:val="40"/>
+          <w:szCs w:val="40"/>
+        </w:rPr>
+      </w:pPr>
+    </w:p>
+    <w:p>
+      <w:pPr>
+        <w:jc w:val="center"/>
+        <w:rPr>
+          <w:rFonts w:ascii="Arial" w:hAnsi="Arial" w:cs="Arial"/>
+          <w:b/>
+          <w:bCs/>
+          <w:sz w:val="40"/>
+          <w:szCs w:val="40"/>
+        </w:rPr>
+      </w:pPr>
+    </w:p>
+    <w:p>
+      <w:pPr>
+        <w:jc w:val="center"/>
+        <w:rPr>
+          <w:rFonts w:ascii="Arial" w:hAnsi="Arial" w:cs="Arial"/>
+          <w:b/>
+          <w:bCs/>
+          <w:sz w:val="40"/>
+          <w:szCs w:val="40"/>
+        </w:rPr>
+      </w:pPr>
+    </w:p>
+    <w:p>
+      <w:pPr>
+        <w:jc w:val="center"/>
+        <w:rPr>
+          <w:rFonts w:ascii="Arial" w:hAnsi="Arial" w:cs="Arial"/>
+          <w:b/>
+          <w:bCs/>
+          <w:sz w:val="40"/>
+          <w:szCs w:val="40"/>
+        </w:rPr>
+      </w:pPr>
+      <w:r>
+        <w:rPr>
+          <w:rFonts w:ascii="Arial" w:hAnsi="Arial" w:cs="Arial"/>
+          <w:b/>
+          <w:bCs/>
+          <w:noProof/>
+          <w:sz w:val="40"/>
+          <w:szCs w:val="40"/>
+        </w:rPr>
+        <w:drawing>
+          <wp:anchor distT="0" distB="0" distL="114300" distR="114300" simplePos="0" relativeHeight="251658240" behindDoc="0" locked="0" layoutInCell="1" allowOverlap="1" wp14:anchorId="7A22601E" wp14:editId="3841F123">
+            <wp:simplePos x="0" y="0"/>
+            <wp:positionH relativeFrom="margin">
+              <wp:align>left</wp:align>
+            </wp:positionH>
+            <wp:positionV relativeFrom="paragraph">
+              <wp:posOffset>91440</wp:posOffset>
+            </wp:positionV>
+            <wp:extent cx="5724525" cy="1495425"/>
+            <wp:effectExtent l="0" t="0" r="0" b="0"/>
+            <wp:wrapNone/>
+            <wp:docPr id="635362978" name="Imagem 1"/>
+            <wp:cNvGraphicFramePr>
+              <a:graphicFrameLocks xmlns:a="http://schemas.openxmlformats.org/drawingml/2006/main" noChangeAspect="1"/>
+            </wp:cNvGraphicFramePr>
+            <a:graphic xmlns:a="http://schemas.openxmlformats.org/drawingml/2006/main">
+              <a:graphicData uri="http://schemas.openxmlformats.org/drawingml/2006/picture">
+                <pic:pic xmlns:pic="http://schemas.openxmlformats.org/drawingml/2006/picture">
+                  <pic:nvPicPr>
+                    <pic:cNvPr id="0" name="Picture 1"/>
+                    <pic:cNvPicPr>
+                      <a:picLocks noChangeAspect="1" noChangeArrowheads="1"/>
+                    </pic:cNvPicPr>
+                  </pic:nvPicPr>
+                  <pic:blipFill>
+                    <a:blip r:embed="rId4">
+                      <a:extLst>
+                        <a:ext uri="{28A0092B-C50C-407E-A947-70E740481C1C}">
+                          <a14:useLocalDpi xmlns:a14="http://schemas.microsoft.com/office/drawing/2010/main" val="0"/>
+                        </a:ext>
+                      </a:extLst>
+                    </a:blip>
+                    <a:srcRect/>
+                    <a:stretch>
+                      <a:fillRect/>
+                    </a:stretch>
+                  </pic:blipFill>
+                  <pic:spPr bwMode="auto">
+                    <a:xfrm>
+                      <a:off x="0" y="0"/>
+                      <a:ext cx="5724525" cy="1495425"/>
+                    </a:xfrm>
+                    <a:prstGeom prst="rect">
+                      <a:avLst/>
+                    </a:prstGeom>
+                    <a:noFill/>
+                    <a:ln>
+                      <a:noFill/>
+                    </a:ln>
+                  </pic:spPr>
+                </pic:pic>
+              </a:graphicData>
+            </a:graphic>
+          </wp:anchor>
+        </w:drawing>
+      </w:r>
+    </w:p>
+    <w:p>
+      <w:pPr>
+        <w:jc w:val="center"/>
+        <w:rPr>
+          <w:rFonts w:ascii="Arial" w:hAnsi="Arial" w:cs="Arial"/>
+          <w:b/>
+          <w:bCs/>
+          <w:sz w:val="40"/>
+          <w:szCs w:val="40"/>
+        </w:rPr>
+      </w:pPr>
+    </w:p>
+    <w:p>
+      <w:pPr>
+        <w:jc w:val="center"/>
+        <w:rPr>
+          <w:rFonts w:ascii="Arial" w:hAnsi="Arial" w:cs="Arial"/>
+          <w:b/>
+          <w:bCs/>
+          <w:sz w:val="40"/>
+          <w:szCs w:val="40"/>
+        </w:rPr>
+      </w:pPr>
+    </w:p>
+    <w:p>
+      <w:pPr>
+        <w:jc w:val="center"/>
+        <w:rPr>
+          <w:rFonts w:ascii="Arial" w:hAnsi="Arial" w:cs="Arial"/>
+          <w:b/>
+          <w:bCs/>
+          <w:sz w:val="40"/>
+          <w:szCs w:val="40"/>
+        </w:rPr>
+      </w:pPr>
+    </w:p>
+    <w:p>
+      <w:pPr>
+        <w:jc w:val="center"/>
+        <w:rPr>
+          <w:rFonts w:ascii="Arial" w:hAnsi="Arial" w:cs="Arial"/>
+          <w:b/>
+          <w:bCs/>
+          <w:sz w:val="40"/>
+          <w:szCs w:val="40"/>
+        </w:rPr>
+      </w:pPr>
+    </w:p>
+    <w:p>
+      <w:pPr>
+        <w:jc w:val="center"/>
+        <w:rPr>
+          <w:rFonts w:ascii="Arial" w:hAnsi="Arial" w:cs="Arial"/>
+          <w:b/>
+          <w:bCs/>
+          <w:sz w:val="40"/>
+          <w:szCs w:val="40"/>
+        </w:rPr>
+      </w:pPr>
+    </w:p>
+    <w:p>
+      <w:pPr>
+        <w:jc w:val="center"/>
+        <w:rPr>
+          <w:rFonts w:ascii="Arial" w:hAnsi="Arial" w:cs="Arial"/>
+          <w:b/>
+          <w:bCs/>
+          <w:sz w:val="40"/>
+          <w:szCs w:val="40"/>
+        </w:rPr>
+      </w:pPr>
+    </w:p>
+    <w:p>
+      <w:pPr>
+        <w:jc w:val="center"/>
+        <w:rPr>
+          <w:rFonts w:ascii="Arial" w:hAnsi="Arial" w:cs="Arial"/>
+          <w:b/>
+          <w:bCs/>
+          <w:sz w:val="40"/>
+          <w:szCs w:val="40"/>
+        </w:rPr>
+      </w:pPr>
+    </w:p>
+    <w:p>
+      <w:pPr>
+        <w:jc w:val="center"/>
+        <w:rPr>
+          <w:rFonts w:ascii="Arial" w:hAnsi="Arial" w:cs="Arial"/>
+          <w:b/>
+          <w:bCs/>
+          <w:sz w:val="40"/>
+          <w:szCs w:val="40"/>
+        </w:rPr>
+      </w:pPr>
+    </w:p>
+    <w:p>
+      <w:pPr>
+        <w:jc w:val="center"/>
+        <w:rPr>
+          <w:rFonts w:ascii="Arial" w:hAnsi="Arial" w:cs="Arial"/>
+          <w:b/>
+          <w:bCs/>
+          <w:sz w:val="40"/>
+          <w:szCs w:val="40"/>
+        </w:rPr>
+      </w:pPr>
+    </w:p>
+    <w:p>
+      <w:pPr>
+        <w:jc w:val="center"/>
+        <w:rPr>
+          <w:rFonts w:ascii="Arial" w:hAnsi="Arial" w:cs="Arial"/>
+          <w:b/>
+          <w:bCs/>
+          <w:sz w:val="40"/>
+          <w:szCs w:val="40"/>
+        </w:rPr>
+      </w:pPr>
+    </w:p>
+    <w:p>
+      <w:pPr>
+        <w:jc w:val="right"/>
+        <w:rPr>
+          <w:rFonts w:ascii="Arial" w:hAnsi="Arial" w:cs="Arial"/>
+          <w:sz w:val="32"/>
+          <w:szCs w:val="32"/>
+        </w:rPr>
+      </w:pPr>
+      <w:r>
+        <w:rPr>
+          <w:rFonts w:ascii="Arial" w:hAnsi="Arial" w:cs="Arial"/>
+          <w:sz w:val="32"/>
+          <w:szCs w:val="32"/>
+        </w:rPr>
+        <w:t>Diego Crispim Dos Santos Campos</w:t>
+      </w:r>
+    </w:p>
+    <w:p>
+      <w:pPr>
+        <w:jc w:val="right"/>
+        <w:rPr>
+          <w:rFonts w:ascii="Arial" w:hAnsi="Arial" w:cs="Arial"/>
+          <w:sz w:val="32"/>
+          <w:szCs w:val="32"/>
+        </w:rPr>
+      </w:pPr>
+      <w:r>
+        <w:rPr>
+          <w:rFonts w:ascii="Arial" w:hAnsi="Arial" w:cs="Arial"/>
+          <w:sz w:val="32"/>
+          <w:szCs w:val="32"/>
+        </w:rPr>
+        <w:t>RA: 04241019</w:t>
+      </w:r>
+    </w:p>
+    <w:p>
+      <w:pPr>
+        <w:rPr>
+          <w:rFonts w:ascii="Arial" w:hAnsi="Arial" w:cs="Arial"/>
+          <w:b/>
+          <w:bCs/>
+          <w:sz w:val="36"/>
+          <w:szCs w:val="36"/>
+          <w:u w:val="single"/>
+        </w:rPr>
+      </w:pPr>
+      <w:r>
+        <w:rPr>
+          <w:rFonts w:ascii="Arial" w:hAnsi="Arial" w:cs="Arial"/>
+          <w:b/>
+          <w:bCs/>
+          <w:sz w:val="36"/>
+          <w:szCs w:val="36"/>
+          <w:u w:val="single"/>
+        </w:rPr>
+        <w:lastRenderedPageBreak/>
+        <w:t>Contexto:</w:t>
+      </w:r>
+    </w:p>
+    <w:p>
+      <w:pPr>
+        <w:ind w:firstLine="708"/>
+        <w:jc w:val="both"/>
+        <w:rPr>
+          <w:rFonts w:ascii="Arial" w:hAnsi="Arial" w:cs="Arial"/>
+          <w:sz w:val="28"/>
+          <w:szCs w:val="28"/>
+        </w:rPr>
+      </w:pPr>
+      <w:r>
+        <w:rPr>
+          <w:rFonts w:ascii="Arial" w:hAnsi="Arial" w:cs="Arial"/>
+          <w:sz w:val="28"/>
+          <w:szCs w:val="28"/>
+        </w:rPr>
+        <w:t xml:space="preserve">O avanço tecnológico, em um contexto mundial, vem se desenvolvendo mais e mais, o que </w:t>
+      </w:r>
+      <w:r>
+        <w:rPr>
+          <w:rFonts w:ascii="Arial" w:hAnsi="Arial" w:cs="Arial"/>
+          <w:sz w:val="28"/>
+          <w:szCs w:val="28"/>
+        </w:rPr>
+        <w:t>traz</w:t>
+      </w:r>
+      <w:r>
+        <w:rPr>
+          <w:rFonts w:ascii="Arial" w:hAnsi="Arial" w:cs="Arial"/>
+          <w:sz w:val="28"/>
+          <w:szCs w:val="28"/>
+        </w:rPr>
+        <w:t>, além de muitos benefícios, diversas</w:t>
+      </w:r>
+      <w:r>
+        <w:rPr>
+          <w:rFonts w:ascii="Arial" w:hAnsi="Arial" w:cs="Arial"/>
+          <w:sz w:val="28"/>
+          <w:szCs w:val="28"/>
+        </w:rPr>
+        <w:t xml:space="preserve"> consequências para a sociedade em todos os seus âmbitos.</w:t>
+      </w:r>
+    </w:p>
+    <w:p>
+      <w:pPr>
+        <w:ind w:firstLine="708"/>
+        <w:jc w:val="both"/>
+        <w:rPr>
+          <w:rFonts w:ascii="Arial" w:hAnsi="Arial" w:cs="Arial"/>
+          <w:sz w:val="28"/>
+          <w:szCs w:val="28"/>
+        </w:rPr>
+      </w:pPr>
+      <w:r>
+        <w:rPr>
+          <w:rFonts w:ascii="Arial" w:hAnsi="Arial" w:cs="Arial"/>
+          <w:sz w:val="28"/>
+          <w:szCs w:val="28"/>
+        </w:rPr>
+        <w:t xml:space="preserve">Podemos perceber essas consequências como por exemplo no índice de sobrepeso de antigamente e de hoje em dia. </w:t>
+      </w:r>
+      <w:r>
+        <w:rPr>
+          <w:rFonts w:ascii="Arial" w:hAnsi="Arial" w:cs="Arial"/>
+          <w:sz w:val="28"/>
+          <w:szCs w:val="28"/>
+        </w:rPr>
+        <w:t>Nos últimos 10 anos a obesidade no Brasil aumentou em 60% passando de 11,8% em 2006 para 18,9% em 2016, de acordo com o BBC News.</w:t>
+      </w:r>
+    </w:p>
+    <w:p>
+      <w:pPr>
+        <w:ind w:firstLine="708"/>
+        <w:jc w:val="both"/>
+        <w:rPr>
+          <w:rFonts w:ascii="Arial" w:hAnsi="Arial" w:cs="Arial"/>
+          <w:sz w:val="28"/>
+          <w:szCs w:val="28"/>
+        </w:rPr>
+      </w:pPr>
+      <w:r>
+        <w:rPr>
+          <w:rFonts w:ascii="Arial" w:hAnsi="Arial" w:cs="Arial"/>
+          <w:sz w:val="28"/>
+          <w:szCs w:val="28"/>
+        </w:rPr>
+        <w:t>A</w:t>
+      </w:r>
+      <w:r>
+        <w:rPr>
+          <w:rFonts w:ascii="Arial" w:hAnsi="Arial" w:cs="Arial"/>
+          <w:sz w:val="28"/>
+          <w:szCs w:val="28"/>
+        </w:rPr>
+        <w:t xml:space="preserve">lém das consequências físicas nas pessoas, é notável que </w:t>
+      </w:r>
+      <w:r>
+        <w:rPr>
+          <w:rFonts w:ascii="Arial" w:hAnsi="Arial" w:cs="Arial"/>
+          <w:sz w:val="28"/>
+          <w:szCs w:val="28"/>
+        </w:rPr>
+        <w:t>o psicológico também foi afetado</w:t>
+      </w:r>
+      <w:r>
+        <w:rPr>
+          <w:rFonts w:ascii="Arial" w:hAnsi="Arial" w:cs="Arial"/>
+          <w:sz w:val="28"/>
+          <w:szCs w:val="28"/>
+        </w:rPr>
+        <w:t xml:space="preserve"> durante as modificações constantes da tecnologia ao nosso dia a dia. Notamos essas alterações nos elevados casos de distúrbios psicológicos que surgiram com o passar do tempo.</w:t>
+      </w:r>
+    </w:p>
+    <w:p>
+      <w:pPr>
+        <w:ind w:firstLine="708"/>
+        <w:jc w:val="both"/>
+        <w:rPr>
+          <w:rFonts w:ascii="Arial" w:hAnsi="Arial" w:cs="Arial"/>
+          <w:sz w:val="28"/>
+          <w:szCs w:val="28"/>
+        </w:rPr>
+      </w:pPr>
+      <w:r>
+        <w:rPr>
+          <w:rFonts w:ascii="Arial" w:hAnsi="Arial" w:cs="Arial"/>
+          <w:sz w:val="28"/>
+          <w:szCs w:val="28"/>
+        </w:rPr>
+        <w:t>Após a pandemia a OMS divulgou que houve um aumento de 25% de casos de depressão e ansiedade ao redor do mundo e isso resulta no fato de que um a cada quatro brasileiros sofrerá com algum transtorno psicológico em sua vida, ou seja, quase 19 milhões de pessoas</w:t>
+      </w:r>
+      <w:r>
+        <w:rPr>
+          <w:rFonts w:ascii="Arial" w:hAnsi="Arial" w:cs="Arial"/>
+          <w:sz w:val="28"/>
+          <w:szCs w:val="28"/>
+        </w:rPr>
+        <w:br/>
+      </w:r>
+    </w:p>
     <w:sectPr>
       <w:pgSz w:w="11906" w:h="16838"/>
       <w:pgMar w:top="1440" w:right="1440" w:bottom="1440" w:left="1440" w:header="720" w:footer="720" w:gutter="0"/>
@@ -14,11 +550,11 @@
 </file>
 
 <file path=word/styles.xml><?xml version="1.0" encoding="utf-8"?>
-<w:styles xmlns:wp14="http://schemas.microsoft.com/office/word/2010/wordprocessingDrawing" xmlns:mc="http://schemas.openxmlformats.org/markup-compatibility/2006" xmlns:r="http://schemas.openxmlformats.org/officeDocument/2006/relationships" xmlns:w="http://schemas.openxmlformats.org/wordprocessingml/2006/main" xmlns:w14="http://schemas.microsoft.com/office/word/2010/wordml" xmlns:w15="http://schemas.microsoft.com/office/word/2012/wordml" xmlns:w16se="http://schemas.microsoft.com/office/word/2015/wordml/symex" xmlns:w16cid="http://schemas.microsoft.com/office/word/2016/wordml/cid" xmlns:w16="http://schemas.microsoft.com/office/word/2018/wordml" xmlns:w16cex="http://schemas.microsoft.com/office/word/2018/wordml/cex" xmlns:w16sdtdh="http://schemas.microsoft.com/office/word/2020/wordml/sdtdatahash" mc:Ignorable="w14 w15 wp14 w16se w16cid w16 w16cex w16sdtdh">
+<w:styles xmlns:mc="http://schemas.openxmlformats.org/markup-compatibility/2006" xmlns:r="http://schemas.openxmlformats.org/officeDocument/2006/relationships" xmlns:w="http://schemas.openxmlformats.org/wordprocessingml/2006/main" xmlns:w14="http://schemas.microsoft.com/office/word/2010/wordml" xmlns:w15="http://schemas.microsoft.com/office/word/2012/wordml" xmlns:w16cex="http://schemas.microsoft.com/office/word/2018/wordml/cex" xmlns:w16cid="http://schemas.microsoft.com/office/word/2016/wordml/cid" xmlns:w16="http://schemas.microsoft.com/office/word/2018/wordml" xmlns:w16du="http://schemas.microsoft.com/office/word/2023/wordml/word16du" xmlns:w16sdtdh="http://schemas.microsoft.com/office/word/2020/wordml/sdtdatahash" xmlns:w16se="http://schemas.microsoft.com/office/word/2015/wordml/symex" mc:Ignorable="w14 w15 w16se w16cid w16 w16cex w16sdtdh w16du">
   <w:docDefaults>
     <w:rPrDefault>
       <w:rPr>
-        <w:rFonts w:asciiTheme="minorHAnsi" w:hAnsiTheme="minorHAnsi" w:eastAsiaTheme="minorHAnsi" w:cstheme="minorBidi"/>
+        <w:rFonts w:asciiTheme="minorHAnsi" w:eastAsiaTheme="minorHAnsi" w:hAnsiTheme="minorHAnsi" w:cstheme="minorBidi"/>
         <w:sz w:val="22"/>
         <w:szCs w:val="22"/>
         <w:lang w:val="pt-BR" w:eastAsia="en-US" w:bidi="ar-SA"/>
@@ -30,17 +566,17 @@
       </w:pPr>
     </w:pPrDefault>
   </w:docDefaults>
-  <w:latentStyles w:defLockedState="0" w:defUIPriority="99" w:defSemiHidden="0" w:defUnhideWhenUsed="0" w:defQFormat="0" w:count="371">
+  <w:latentStyles w:defLockedState="0" w:defUIPriority="99" w:defSemiHidden="0" w:defUnhideWhenUsed="0" w:defQFormat="0" w:count="376">
     <w:lsdException w:name="Normal" w:uiPriority="0" w:qFormat="1"/>
     <w:lsdException w:name="heading 1" w:uiPriority="9" w:qFormat="1"/>
-    <w:lsdException w:name="heading 2" w:uiPriority="9" w:semiHidden="1" w:unhideWhenUsed="1" w:qFormat="1"/>
-    <w:lsdException w:name="heading 3" w:uiPriority="9" w:semiHidden="1" w:unhideWhenUsed="1" w:qFormat="1"/>
-    <w:lsdException w:name="heading 4" w:uiPriority="9" w:semiHidden="1" w:unhideWhenUsed="1" w:qFormat="1"/>
-    <w:lsdException w:name="heading 5" w:uiPriority="9" w:semiHidden="1" w:unhideWhenUsed="1" w:qFormat="1"/>
-    <w:lsdException w:name="heading 6" w:uiPriority="9" w:semiHidden="1" w:unhideWhenUsed="1" w:qFormat="1"/>
-    <w:lsdException w:name="heading 7" w:uiPriority="9" w:semiHidden="1" w:unhideWhenUsed="1" w:qFormat="1"/>
-    <w:lsdException w:name="heading 8" w:uiPriority="9" w:semiHidden="1" w:unhideWhenUsed="1" w:qFormat="1"/>
-    <w:lsdException w:name="heading 9" w:uiPriority="9" w:semiHidden="1" w:unhideWhenUsed="1" w:qFormat="1"/>
+    <w:lsdException w:name="heading 2" w:semiHidden="1" w:uiPriority="9" w:unhideWhenUsed="1" w:qFormat="1"/>
+    <w:lsdException w:name="heading 3" w:semiHidden="1" w:uiPriority="9" w:unhideWhenUsed="1" w:qFormat="1"/>
+    <w:lsdException w:name="heading 4" w:semiHidden="1" w:uiPriority="9" w:unhideWhenUsed="1" w:qFormat="1"/>
+    <w:lsdException w:name="heading 5" w:semiHidden="1" w:uiPriority="9" w:unhideWhenUsed="1" w:qFormat="1"/>
+    <w:lsdException w:name="heading 6" w:semiHidden="1" w:uiPriority="9" w:unhideWhenUsed="1" w:qFormat="1"/>
+    <w:lsdException w:name="heading 7" w:semiHidden="1" w:uiPriority="9" w:unhideWhenUsed="1" w:qFormat="1"/>
+    <w:lsdException w:name="heading 8" w:semiHidden="1" w:uiPriority="9" w:unhideWhenUsed="1" w:qFormat="1"/>
+    <w:lsdException w:name="heading 9" w:semiHidden="1" w:uiPriority="9" w:unhideWhenUsed="1" w:qFormat="1"/>
     <w:lsdException w:name="index 1" w:semiHidden="1" w:unhideWhenUsed="1"/>
     <w:lsdException w:name="index 2" w:semiHidden="1" w:unhideWhenUsed="1"/>
     <w:lsdException w:name="index 3" w:semiHidden="1" w:unhideWhenUsed="1"/>
@@ -50,22 +586,22 @@
     <w:lsdException w:name="index 7" w:semiHidden="1" w:unhideWhenUsed="1"/>
     <w:lsdException w:name="index 8" w:semiHidden="1" w:unhideWhenUsed="1"/>
     <w:lsdException w:name="index 9" w:semiHidden="1" w:unhideWhenUsed="1"/>
-    <w:lsdException w:name="toc 1" w:uiPriority="39" w:semiHidden="1" w:unhideWhenUsed="1"/>
-    <w:lsdException w:name="toc 2" w:uiPriority="39" w:semiHidden="1" w:unhideWhenUsed="1"/>
-    <w:lsdException w:name="toc 3" w:uiPriority="39" w:semiHidden="1" w:unhideWhenUsed="1"/>
-    <w:lsdException w:name="toc 4" w:uiPriority="39" w:semiHidden="1" w:unhideWhenUsed="1"/>
-    <w:lsdException w:name="toc 5" w:uiPriority="39" w:semiHidden="1" w:unhideWhenUsed="1"/>
-    <w:lsdException w:name="toc 6" w:uiPriority="39" w:semiHidden="1" w:unhideWhenUsed="1"/>
-    <w:lsdException w:name="toc 7" w:uiPriority="39" w:semiHidden="1" w:unhideWhenUsed="1"/>
-    <w:lsdException w:name="toc 8" w:uiPriority="39" w:semiHidden="1" w:unhideWhenUsed="1"/>
-    <w:lsdException w:name="toc 9" w:uiPriority="39" w:semiHidden="1" w:unhideWhenUsed="1"/>
+    <w:lsdException w:name="toc 1" w:semiHidden="1" w:uiPriority="39" w:unhideWhenUsed="1"/>
+    <w:lsdException w:name="toc 2" w:semiHidden="1" w:uiPriority="39" w:unhideWhenUsed="1"/>
+    <w:lsdException w:name="toc 3" w:semiHidden="1" w:uiPriority="39" w:unhideWhenUsed="1"/>
+    <w:lsdException w:name="toc 4" w:semiHidden="1" w:uiPriority="39" w:unhideWhenUsed="1"/>
+    <w:lsdException w:name="toc 5" w:semiHidden="1" w:uiPriority="39" w:unhideWhenUsed="1"/>
+    <w:lsdException w:name="toc 6" w:semiHidden="1" w:uiPriority="39" w:unhideWhenUsed="1"/>
+    <w:lsdException w:name="toc 7" w:semiHidden="1" w:uiPriority="39" w:unhideWhenUsed="1"/>
+    <w:lsdException w:name="toc 8" w:semiHidden="1" w:uiPriority="39" w:unhideWhenUsed="1"/>
+    <w:lsdException w:name="toc 9" w:semiHidden="1" w:uiPriority="39" w:unhideWhenUsed="1"/>
     <w:lsdException w:name="Normal Indent" w:semiHidden="1" w:unhideWhenUsed="1"/>
     <w:lsdException w:name="footnote text" w:semiHidden="1" w:unhideWhenUsed="1"/>
     <w:lsdException w:name="annotation text" w:semiHidden="1" w:unhideWhenUsed="1"/>
     <w:lsdException w:name="header" w:semiHidden="1" w:unhideWhenUsed="1"/>
     <w:lsdException w:name="footer" w:semiHidden="1" w:unhideWhenUsed="1"/>
     <w:lsdException w:name="index heading" w:semiHidden="1" w:unhideWhenUsed="1"/>
-    <w:lsdException w:name="caption" w:uiPriority="35" w:semiHidden="1" w:unhideWhenUsed="1" w:qFormat="1"/>
+    <w:lsdException w:name="caption" w:semiHidden="1" w:uiPriority="35" w:unhideWhenUsed="1" w:qFormat="1"/>
     <w:lsdException w:name="table of figures" w:semiHidden="1" w:unhideWhenUsed="1"/>
     <w:lsdException w:name="envelope address" w:semiHidden="1" w:unhideWhenUsed="1"/>
     <w:lsdException w:name="envelope return" w:semiHidden="1" w:unhideWhenUsed="1"/>
@@ -96,7 +632,7 @@
     <w:lsdException w:name="Title" w:uiPriority="10" w:qFormat="1"/>
     <w:lsdException w:name="Closing" w:semiHidden="1" w:unhideWhenUsed="1"/>
     <w:lsdException w:name="Signature" w:semiHidden="1" w:unhideWhenUsed="1"/>
-    <w:lsdException w:name="Default Paragraph Font" w:uiPriority="1" w:semiHidden="1" w:unhideWhenUsed="1"/>
+    <w:lsdException w:name="Default Paragraph Font" w:semiHidden="1" w:uiPriority="1" w:unhideWhenUsed="1"/>
     <w:lsdException w:name="Body Text" w:semiHidden="1" w:unhideWhenUsed="1"/>
     <w:lsdException w:name="Body Text Indent" w:semiHidden="1" w:unhideWhenUsed="1"/>
     <w:lsdException w:name="List Continue" w:semiHidden="1" w:unhideWhenUsed="1"/>
@@ -296,8 +832,8 @@
     <w:lsdException w:name="Subtle Reference" w:uiPriority="31" w:qFormat="1"/>
     <w:lsdException w:name="Intense Reference" w:uiPriority="32" w:qFormat="1"/>
     <w:lsdException w:name="Book Title" w:uiPriority="33" w:qFormat="1"/>
-    <w:lsdException w:name="Bibliography" w:uiPriority="37" w:semiHidden="1" w:unhideWhenUsed="1"/>
-    <w:lsdException w:name="TOC Heading" w:uiPriority="39" w:semiHidden="1" w:unhideWhenUsed="1" w:qFormat="1"/>
+    <w:lsdException w:name="Bibliography" w:semiHidden="1" w:uiPriority="37" w:unhideWhenUsed="1"/>
+    <w:lsdException w:name="TOC Heading" w:semiHidden="1" w:uiPriority="39" w:unhideWhenUsed="1" w:qFormat="1"/>
     <w:lsdException w:name="Plain Table 1" w:uiPriority="41"/>
     <w:lsdException w:name="Plain Table 2" w:uiPriority="42"/>
     <w:lsdException w:name="Plain Table 3" w:uiPriority="43"/>
@@ -402,18 +938,23 @@
     <w:lsdException w:name="List Table 5 Dark Accent 6" w:uiPriority="50"/>
     <w:lsdException w:name="List Table 6 Colorful Accent 6" w:uiPriority="51"/>
     <w:lsdException w:name="List Table 7 Colorful Accent 6" w:uiPriority="52"/>
+    <w:lsdException w:name="Mention" w:semiHidden="1" w:unhideWhenUsed="1"/>
+    <w:lsdException w:name="Smart Hyperlink" w:semiHidden="1" w:unhideWhenUsed="1"/>
+    <w:lsdException w:name="Hashtag" w:semiHidden="1" w:unhideWhenUsed="1"/>
+    <w:lsdException w:name="Unresolved Mention" w:semiHidden="1" w:unhideWhenUsed="1"/>
+    <w:lsdException w:name="Smart Link" w:semiHidden="1" w:unhideWhenUsed="1"/>
   </w:latentStyles>
-  <w:style w:type="paragraph" w:styleId="Normal" w:default="1">
+  <w:style w:type="paragraph" w:default="1" w:styleId="Normal">
     <w:name w:val="Normal"/>
     <w:qFormat/>
   </w:style>
-  <w:style w:type="character" w:styleId="DefaultParagraphFont" w:default="1">
+  <w:style w:type="character" w:default="1" w:styleId="Fontepargpadro">
     <w:name w:val="Default Paragraph Font"/>
     <w:uiPriority w:val="1"/>
     <w:semiHidden/>
     <w:unhideWhenUsed/>
   </w:style>
-  <w:style w:type="table" w:styleId="TableNormal" w:default="1">
+  <w:style w:type="table" w:default="1" w:styleId="Tabelanormal">
     <w:name w:val="Normal Table"/>
     <w:uiPriority w:val="99"/>
     <w:semiHidden/>
@@ -428,7 +969,7 @@
       </w:tblCellMar>
     </w:tblPr>
   </w:style>
-  <w:style w:type="numbering" w:styleId="NoList" w:default="1">
+  <w:style w:type="numbering" w:default="1" w:styleId="Semlista">
     <w:name w:val="No List"/>
     <w:uiPriority w:val="99"/>
     <w:semiHidden/>
